--- a/Docs/Отзывы/Ответы на вопросы.docx
+++ b/Docs/Отзывы/Ответы на вопросы.docx
@@ -16,10 +16,10 @@
 <office:document-content xmlns:officeooo="http://openoffice.org/2009/office" xmlns:css3t="http://www.w3.org/TR/css3-text/" xmlns:grddl="http://www.w3.org/2003/g/data-view#" xmlns:xhtml="http://www.w3.org/1999/xhtml" xmlns:formx="urn:openoffice:names:experimental:ooxml-odf-interop:xmlns:form:1.0" xmlns:xsi="http://www.w3.org/2001/XMLSchema-instance" xmlns:rpt="http://openoffice.org/2005/report" xmlns:dc="http://purl.org/dc/elements/1.1/" xmlns:chart="urn:oasis:names:tc:opendocument:xmlns:chart:1.0" xmlns:svg="urn:oasis:names:tc:opendocument:xmlns:svg-compatible:1.0" xmlns:draw="urn:oasis:names:tc:opendocument:xmlns:drawing:1.0" xmlns:text="urn:oasis:names:tc:opendocument:xmlns:text:1.0" xmlns:oooc="http://openoffice.org/2004/calc" xmlns:style="urn:oasis:names:tc:opendocument:xmlns:style:1.0" xmlns:ooow="http://openoffice.org/2004/writer" xmlns:meta="urn:oasis:names:tc:opendocument:xmlns:meta:1.0" xmlns:xlink="http://www.w3.org/1999/xlink" xmlns:fo="urn:oasis:names:tc:opendocument:xmlns:xsl-fo-compatible:1.0" xmlns:ooo="http://openoffice.org/2004/office" xmlns:office="urn:oasis:names:tc:opendocument:xmlns:office:1.0" xmlns:dr3d="urn:oasis:names:tc:opendocument:xmlns:dr3d:1.0" xmlns:table="urn:oasis:names:tc:opendocument:xmlns:table:1.0" xmlns:number="urn:oasis:names:tc:opendocument:xmlns:datastyle:1.0" xmlns:of="urn:oasis:names:tc:opendocument:xmlns:of:1.2" xmlns:calcext="urn:org:documentfoundation:names:experimental:calc:xmlns:calcext:1.0" xmlns:tableooo="http://openoffice.org/2009/table" xmlns:drawooo="http://openoffice.org/2010/draw" xmlns:loext="urn:org:documentfoundation:names:experimental:office:xmlns:loext:1.0" xmlns:dom="http://www.w3.org/2001/xml-events" xmlns:field="urn:openoffice:names:experimental:ooo-ms-interop:xmlns:field:1.0" xmlns:xsd="http://www.w3.org/2001/XMLSchema" xmlns:math="http://www.w3.org/1998/Math/MathML" xmlns:form="urn:oasis:names:tc:opendocument:xmlns:form:1.0" xmlns:script="urn:oasis:names:tc:opendocument:xmlns:script:1.0" xmlns:xforms="http://www.w3.org/2002/xforms" office:version="1.3">
   <office:scripts/>
   <office:font-face-decls>
-    <style:font-face style:name="Arimo" svg:font-family="Arimo" style:font-family-generic="system" style:font-pitch="variable"/>
     <style:font-face style:name="DejaVu Sans" svg:font-family="'DejaVu Sans'" style:font-family-generic="system" style:font-pitch="variable"/>
     <style:font-face style:name="Liberation Serif" svg:font-family="'Liberation Serif'" style:font-family-generic="roman" style:font-pitch="variable"/>
     <style:font-face style:name="Noto Sans Arabic" svg:font-family="'Noto Sans Arabic'" style:font-family-generic="system" style:font-pitch="variable"/>
+    <style:font-face style:name="YS Text" svg:font-family="'YS Text', Helvetica, Arial, sans-serif"/>
   </office:font-face-decls>
   <office:automatic-styles>
     <style:style style:name="P1" style:family="paragraph" style:parent-style-name="Standard">
@@ -35,43 +35,66 @@
     </style:style>
     <style:style style:name="P4" style:family="paragraph" style:parent-style-name="Standard">
       <style:paragraph-properties fo:text-align="justify" style:justify-single-word="false"/>
-      <style:text-properties fo:font-weight="normal" officeooo:rsid="000998ed" officeooo:paragraph-rsid="000998ed" style:font-weight-asian="normal" style:font-weight-complex="normal"/>
+      <style:text-properties fo:font-weight="bold" style:font-weight-asian="bold" style:font-weight-complex="bold"/>
+    </style:style>
+    <style:style style:name="P5" style:family="paragraph" style:parent-style-name="Standard">
+      <style:paragraph-properties fo:text-align="justify" style:justify-single-word="false"/>
+      <style:text-properties fo:font-weight="normal" officeooo:rsid="002c8e58" officeooo:paragraph-rsid="002c8e58" style:font-weight-asian="normal" style:font-weight-complex="normal"/>
+    </style:style>
+    <style:style style:name="P6" style:family="paragraph" style:parent-style-name="Standard">
+      <style:paragraph-properties fo:text-align="justify" style:justify-single-word="false"/>
+      <style:text-properties fo:font-weight="normal" officeooo:paragraph-rsid="002c8e58" style:font-weight-asian="normal" style:font-weight-complex="normal"/>
+    </style:style>
+    <style:style style:name="P7" style:family="paragraph" style:parent-style-name="Standard">
+      <style:paragraph-properties fo:text-align="justify" style:justify-single-word="false"/>
+    </style:style>
+    <style:style style:name="P8" style:family="paragraph" style:parent-style-name="Standard">
+      <style:paragraph-properties fo:text-align="justify" style:justify-single-word="false"/>
+      <style:text-properties officeooo:paragraph-rsid="0046c14a"/>
+    </style:style>
+    <style:style style:name="P9" style:family="paragraph" style:parent-style-name="Standard">
+      <style:paragraph-properties fo:text-align="justify" style:justify-single-word="false"/>
+      <style:text-properties officeooo:paragraph-rsid="0049f60a"/>
+    </style:style>
+    <style:style style:name="P10" style:family="paragraph" style:parent-style-name="Standard">
+      <style:paragraph-properties fo:text-align="justify" style:justify-single-word="false"/>
+      <style:text-properties officeooo:paragraph-rsid="004eead1"/>
     </style:style>
     <style:style style:name="T1" style:family="text">
       <style:text-properties fo:font-weight="bold" style:font-weight-asian="bold" style:font-weight-complex="bold"/>
     </style:style>
     <style:style style:name="T2" style:family="text">
-      <style:text-properties officeooo:rsid="000e87e1"/>
+      <style:text-properties fo:font-weight="bold" officeooo:rsid="002e8b97" style:font-weight-asian="bold" style:font-weight-complex="bold"/>
     </style:style>
     <style:style style:name="T3" style:family="text">
-      <style:text-properties officeooo:rsid="000fb849"/>
+      <style:text-properties fo:font-weight="bold" officeooo:rsid="00305024" style:font-weight-asian="bold" style:font-weight-complex="bold"/>
     </style:style>
     <style:style style:name="T4" style:family="text">
-      <style:text-properties officeooo:rsid="00118296"/>
+      <style:text-properties fo:font-weight="bold" officeooo:rsid="003254a5" style:font-weight-asian="bold" style:font-weight-complex="bold"/>
     </style:style>
     <style:style style:name="T5" style:family="text">
-      <style:text-properties officeooo:rsid="0013253a"/>
+      <style:text-properties fo:font-weight="bold" officeooo:rsid="003952c3" style:font-weight-asian="bold" style:font-weight-complex="bold"/>
     </style:style>
     <style:style style:name="T6" style:family="text">
-      <style:text-properties officeooo:rsid="00138a5f"/>
+      <style:text-properties fo:font-weight="bold" officeooo:rsid="0046c14a" style:font-weight-asian="bold" style:font-weight-complex="bold"/>
     </style:style>
     <style:style style:name="T7" style:family="text">
+      <style:text-properties fo:font-weight="bold" officeooo:rsid="002548a5" style:font-weight-asian="bold" style:font-weight-complex="bold"/>
+    </style:style>
+    <style:style style:name="T8" style:family="text">
+      <style:text-properties fo:font-weight="bold" officeooo:rsid="0049f60a" style:font-weight-asian="bold" style:font-weight-complex="bold"/>
+    </style:style>
+    <style:style style:name="T9" style:family="text">
       <style:text-properties officeooo:rsid="00155efa"/>
     </style:style>
-    <style:style style:name="T8" style:family="text">
+    <style:style style:name="T10" style:family="text">
       <style:text-properties officeooo:rsid="00166723"/>
     </style:style>
-    <style:style style:name="T9" style:family="text">
+    <style:style style:name="T11" style:family="text">
       <style:text-properties officeooo:rsid="0016cf54"/>
     </style:style>
-    <style:style style:name="T10" style:family="text">
+    <style:style style:name="T12" style:family="text">
       <style:text-properties officeooo:rsid="0017c761"/>
-    </style:style>
-    <style:style style:name="T11" style:family="text">
-      <style:text-properties officeooo:rsid="0019dc71"/>
-    </style:style>
-    <style:style style:name="T12" style:family="text">
-      <style:text-properties officeooo:rsid="001ba825"/>
     </style:style>
     <style:style style:name="T13" style:family="text">
       <style:text-properties officeooo:rsid="001bf440"/>
@@ -80,40 +103,100 @@
       <style:text-properties officeooo:rsid="001ec248"/>
     </style:style>
     <style:style style:name="T15" style:family="text">
-      <style:text-properties officeooo:rsid="00209115"/>
+      <style:text-properties officeooo:rsid="00246cb0"/>
     </style:style>
     <style:style style:name="T16" style:family="text">
-      <style:text-properties officeooo:rsid="00246cb0"/>
+      <style:text-properties officeooo:rsid="0026f28c"/>
     </style:style>
     <style:style style:name="T17" style:family="text">
-      <style:text-properties officeooo:rsid="002548a5"/>
+      <style:text-properties officeooo:rsid="002782d1"/>
     </style:style>
     <style:style style:name="T18" style:family="text">
-      <style:text-properties officeooo:rsid="0026f28c"/>
+      <style:text-properties officeooo:rsid="0027f9c0"/>
     </style:style>
     <style:style style:name="T19" style:family="text">
-      <style:text-properties officeooo:rsid="00274f0b"/>
+      <style:text-properties officeooo:rsid="0028ba31"/>
     </style:style>
     <style:style style:name="T20" style:family="text">
-      <style:text-properties officeooo:rsid="002782d1"/>
+      <style:text-properties officeooo:rsid="0029c034"/>
     </style:style>
     <style:style style:name="T21" style:family="text">
-      <style:text-properties officeooo:rsid="0027f9c0"/>
+      <style:text-properties officeooo:rsid="002a1cc5"/>
     </style:style>
     <style:style style:name="T22" style:family="text">
-      <style:text-properties officeooo:rsid="0028ba31"/>
+      <style:text-properties officeooo:rsid="002a49e2"/>
     </style:style>
     <style:style style:name="T23" style:family="text">
-      <style:text-properties officeooo:rsid="0029c034"/>
+      <style:text-properties officeooo:rsid="002b070f"/>
     </style:style>
     <style:style style:name="T24" style:family="text">
-      <style:text-properties officeooo:rsid="002a1cc5"/>
+      <style:text-properties officeooo:rsid="002c8e58"/>
     </style:style>
     <style:style style:name="T25" style:family="text">
-      <style:text-properties officeooo:rsid="002a49e2"/>
+      <style:text-properties officeooo:rsid="002e8b97"/>
     </style:style>
     <style:style style:name="T26" style:family="text">
-      <style:text-properties officeooo:rsid="002b070f"/>
+      <style:text-properties officeooo:rsid="00305024"/>
+    </style:style>
+    <style:style style:name="T27" style:family="text">
+      <style:text-properties officeooo:rsid="003249a5"/>
+    </style:style>
+    <style:style style:name="T28" style:family="text">
+      <style:text-properties officeooo:rsid="003254a5"/>
+    </style:style>
+    <style:style style:name="T29" style:family="text">
+      <style:text-properties officeooo:rsid="00383d4d"/>
+    </style:style>
+    <style:style style:name="T30" style:family="text">
+      <style:text-properties fo:font-weight="normal" officeooo:rsid="00383d4d" style:font-weight-asian="normal" style:font-weight-complex="normal"/>
+    </style:style>
+    <style:style style:name="T31" style:family="text">
+      <style:text-properties fo:font-weight="normal" officeooo:rsid="003952c3" style:font-weight-asian="normal" style:font-weight-complex="normal"/>
+    </style:style>
+    <style:style style:name="T32" style:family="text">
+      <style:text-properties fo:font-weight="normal" officeooo:rsid="003b35ca" style:font-weight-asian="normal" style:font-weight-complex="normal"/>
+    </style:style>
+    <style:style style:name="T33" style:family="text">
+      <style:text-properties fo:font-weight="normal" officeooo:rsid="003b9e3c" style:font-weight-asian="normal" style:font-weight-complex="normal"/>
+    </style:style>
+    <style:style style:name="T34" style:family="text">
+      <style:text-properties fo:font-weight="normal" officeooo:rsid="003d94a3" style:font-weight-asian="normal" style:font-weight-complex="normal"/>
+    </style:style>
+    <style:style style:name="T35" style:family="text">
+      <style:text-properties fo:font-weight="normal" officeooo:rsid="003dc35a" style:font-weight-asian="normal" style:font-weight-complex="normal"/>
+    </style:style>
+    <style:style style:name="T36" style:family="text">
+      <style:text-properties fo:font-weight="normal" officeooo:rsid="003f0734" style:font-weight-asian="normal" style:font-weight-complex="normal"/>
+    </style:style>
+    <style:style style:name="T37" style:family="text">
+      <style:text-properties officeooo:rsid="00445fdc"/>
+    </style:style>
+    <style:style style:name="T38" style:family="text">
+      <style:text-properties officeooo:rsid="00449232"/>
+    </style:style>
+    <style:style style:name="T39" style:family="text">
+      <style:text-properties officeooo:rsid="0044d255"/>
+    </style:style>
+    <style:style style:name="T40" style:family="text">
+      <style:text-properties officeooo:rsid="0046c14a"/>
+    </style:style>
+    <style:style style:name="T41" style:family="text">
+      <style:text-properties officeooo:rsid="0046f29c"/>
+    </style:style>
+    <style:style style:name="T42" style:family="text">
+      <style:text-properties officeooo:rsid="0049f60a"/>
+    </style:style>
+    <style:style style:name="T43" style:family="text">
+      <style:text-properties officeooo:rsid="004b93fb"/>
+    </style:style>
+    <style:style style:name="T44" style:family="text">
+      <style:text-properties officeooo:rsid="004eead1"/>
+    </style:style>
+    <style:style style:name="T45" style:family="text">
+      <style:text-properties officeooo:rsid="00500cb9"/>
+    </style:style>
+    <style:style style:name="T46" style:family="text">
+      <style:text-properties officeooo:rsid="00524795"/>
     </style:style>
   </office:automatic-styles>
   <office:body>
@@ -125,139 +208,239 @@
         <text:sequence-decl text:display-outline-level="0" text:name="Drawing"/>
         <text:sequence-decl text:display-outline-level="0" text:name="Figure"/>
       </text:sequence-decls>
-      <text:p text:style-name="P1">
-        <text:span text:style-name="T1">Слайд 1</text:span>
-      </text:p>
-      <text:p text:style-name="P4">Действительно, в работе сделан акцент на решение модельных задач…</text:p>
-      <text:p text:style-name="P4">(пока что не придумал как получше ответить на эту группу вопросов).</text:p>
-      <text:p text:style-name="P1">
-        <text:span text:style-name="T1"/>
-      </text:p>
+      <text:p text:style-name="P3">Слайд 1</text:p>
+      <text:p text:style-name="P5">
+        <text:tab/>
+        Термин 
+        <text:span text:style-name="T1">структурно-чувствительные материалы</text:span>
+         я позаимствовал из работ Георгия Николаевича. Этот термин подразумевает под собой 
+        <text:span text:style-name="T25">материалы обладающие некоторой структурой, </text:span>
+        <text:span text:style-name="T26">то есть материал состоит из зёрен и они упорядочены некоторым образом и в зависимости от </text:span>
+        <text:span text:style-name="T27">их упорядоченности их</text:span>
+        <text:span text:style-name="T26"> свойства </text:span>
+        <text:span text:style-name="T27">могут быть разными</text:span>
+        <text:span text:style-name="T25">. </text:span>
+        <text:span text:style-name="T41">Как правило это наноматериалы, в частности нанокомпозиты. Вообще эта модель по большей части предназначена для разобы именно с нанокомпозитами, так как кромочные эффекты, о которых я здесь рассказывал, в основном проявляют себя на границе между двумя материалами.</text:span>
+        <text:span text:style-name="T25"> Но при этом, стоит заметить, что сама по себе нелокальная модель не моделирует структуру материала, она </text:span>
+        <text:span text:style-name="T2">моделирует</text:span>
+        <text:span text:style-name="T25"> лишь </text:span>
+        <text:span text:style-name="T2">эффекты</text:span>
+        <text:span text:style-name="T25">, которые встречаются на таких материалах.</text:span>
+      </text:p>
+      <text:p text:style-name="P6">
+        <text:span text:style-name="T24">
+          <text:tab/>
+        </text:span>
+        <text:span text:style-name="T26">Насчёт </text:span>
+        <text:span text:style-name="T3">прикладных задач</text:span>
+        <text:span text:style-name="T26"> согласен, конечно, было бы здорово применить эту модель на реальных задачах, но всё упирается в эксперименты. </text:span>
+        <text:span text:style-name="T28">Нужны эксперименты по которым можно было бы установить необходимые модельные параметры. Поэтому в работе был сделан упор на </text:span>
+        <text:span text:style-name="T4">модельные задачи</text:span>
+        <text:span text:style-name="T28">, чтобы в принципе понять, а как эта модель себя ведёт в разных ситуациях, при различных параметрах модели и рассматриваемых областях.</text:span>
+      </text:p>
+      <text:p text:style-name="P6"/>
       <text:p text:style-name="P3">Слайд 2</text:p>
-      <text:p text:style-name="P1">
-        Параметры p_1, p_2, функция нелокального влияния phi и область нелокального влияния S' являются модельными параметрами. Для их определения необходимо провести серию экспериментов и по 
-        <text:span text:style-name="T2">данным из них</text:span>
-         можно будет подобрать необходимые параметры.
-      </text:p>
-      <text:p text:style-name="P1"/>
-      <text:p text:style-name="P1">
-        Что касается 
-        <text:span text:style-name="T3">предложенных</text:span>
-         в работе семейств функций нелокального влияния, то в работе я провёл достаточно подробное исследование 
-        <text:span text:style-name="T4">на эту тему,</text:span>
-        <text:span text:style-name="T4">варьировал основные параметры функций</text:span>
-        , установил закономерности, которыми обладают решения при тех или иных параметрах, но не увидел качественных различий между решениями, только количественные, 
-        <text:span text:style-name="T4">которые проще варьировать, например,</text:span>
-         весовыми параметрами модели. Поэтому остановил свой выбор на квадратичной параболе по причине простоты и скорости 
-        <text:span text:style-name="T5">её </text:span>
-        вычислен
-        <text:span text:style-name="T5">ия</text:span>
+      <text:p text:style-name="P3">
+        <text:tab/>
+        <text:span text:style-name="T30">Здесь собраны вопросы касающиеся определения параметров нелокальной модели. Параметры p_1, p_2, область нелокального влиния и функция нелокального влияния phi не являются </text:span>
+        <text:span text:style-name="T29">материальными</text:span>
+        <text:span text:style-name="T30"> параметрами, это всё </text:span>
+        <text:span text:style-name="T29">модельные</text:span>
+        <text:span text:style-name="T30"> параметры. И для их определения необходимо провести серию экспериментов и на основе этой серии подобрать необходимые параметры.</text:span>
+      </text:p>
+      <text:p text:style-name="P1">
+        <text:span text:style-name="T30">
+          <text:tab/>
+        </text:span>
+        <text:span text:style-name="T31">Что касается выбора </text:span>
+        <text:span text:style-name="T5">функций нелокального влияния</text:span>
+        <text:span text:style-name="T31">, то в своей работе я рассматривал два семейства функций: </text:span>
+        <text:span text:style-name="T32">полиномиальное, которое, кстати, было бы уместнее назвать степенным семейством и экспоненциальное семейство</text:span>
+        <text:span text:style-name="T31">. Разумеется, </text:span>
+        <text:span text:style-name="T33">такой обзор не является исчерпывающим</text:span>
+        <text:span text:style-name="T31">, но исходя из анализа этих </text:span>
+        <text:span text:style-name="T34">двух семейств,</text:span>
+        <text:span text:style-name="T31"> я пришёл к выводу, что </text:span>
+        <text:span text:style-name="T35">для практических целей лучше всего подходят </text:span>
+        <text:span text:style-name="T31">квадратичные параболы, </text:span>
+        <text:span text:style-name="T35">так как они достаточно просты с вычислительной точки зрения и расчёты проходят быстрее,</text:span>
+        <text:span text:style-name="T31"> </text:span>
+        <text:span text:style-name="T35">а</text:span>
+        <text:span text:style-name="T31"> качественных различий между рассматриваемыми </text:span>
+        <text:span text:style-name="T36">функциями</text:span>
+        <text:span text:style-name="T31"> я не увидел, лишь количественные, а это можно смоделировать вариацией весовых параметров модели.</text:span>
+      </text:p>
+      <text:p text:style-name="P1"/>
+      <text:p text:style-name="P3">Слайд 3</text:p>
+      <text:p text:style-name="P1">
+        <text:tab/>
+        Здесь я согласен, что нужно было добавить 
+        <text:span text:style-name="T1">больше пояснений и ссылок</text:span>
+        . Формула (1.1) была моей попыткой обобщить постановку нелокальных задач путём введения интегрального оператора, но после разговоров с Михаилом Ушангиевичем, из ведущей организации, мне стало понятно, что для этого необходимо было внести более строгий формализм в повествовании.
+      </text:p>
+      <text:p text:style-name="P1"/>
+      <text:p text:style-name="P3">Слайд 4</text:p>
+      <text:p text:style-name="P1">
+        <text:tab/>
+        С данными замечаниями 
+        <text:span text:style-name="T9">тоже</text:span>
+         полностью согласен. Часть из них просто 
+        <text:span text:style-name="T1">опечатки</text:span>
+        , другая часть 
+        <text:span text:style-name="T1">недостаточное внимание к деталям пояснения</text:span>
+        . В будущем буду внимательней относиться к своим выкладкам 
+        <text:span text:style-name="T10">и текстам</text:span>
+        .
+      </text:p>
+      <text:p text:style-name="P1"/>
+      <text:p text:style-name="P3">Слайд 5</text:p>
+      <text:p text:style-name="P1">
+        <text:tab/>
+        С одной стороны 
+        <text:span text:style-name="T11">это</text:span>
+         хорошая идея добавить модуль для какого-нибудь популярного программного комплекса, так как нелокальн
+        <text:span text:style-name="T37">ая </text:span>
+        <text:span text:style-name="T38">постановка</text:span>
+         меня
+        <text:span text:style-name="T38">е</text:span>
+        т лишь алгоритмы ассемблирования матриц, 
+        <text:span text:style-name="T12">а </text:span>
+        <text:span text:style-name="T39">все остальные</text:span>
+        <text:span text:style-name="T12"> части алгоритма остаются</text:span>
+        <text:span text:style-name="T39">практически</text:span>
+        <text:span text:style-name="T12"> неизменными</text:span>
         . 
-        <text:span text:style-name="T4">Разумеется, выбор функций не </text:span>
-        <text:span text:style-name="T5">ограничен</text:span>
-        <text:span text:style-name="T4"> </text:span>
-        <text:span text:style-name="T5">предложенными</text:span>
-        <text:span text:style-name="T4"> в работе семействами и можно подобрать другие, </text:span>
-        <text:span text:style-name="T6">которые возможно будут обладать дополнительными свойствами</text:span>
-        <text:span text:style-name="T4">.</text:span>
-      </text:p>
-      <text:p text:style-name="P1"/>
-      <text:p text:style-name="P3">Слайд 3</text:p>
-      <text:p text:style-name="P1">Здесь я согласен, что нужно было добавить больше пояснений и ссылок. Формула (1.1) была моей попыткой обобщить постановку нелокальных задач путём введения интегрального оператора, но после разговоров с Михаилом Ушангиевичем, из ведущей организации, мне стало понятно, что для этого необходимо было внести более строгий формализм в повествовании.</text:p>
-      <text:p text:style-name="P1"/>
-      <text:p text:style-name="P3">Слайд 4</text:p>
-      <text:p text:style-name="P1">
-        С данными замечаниями 
-        <text:span text:style-name="T7">тоже</text:span>
-         полностью согласен. Часть из них просто опечатки, другая часть недостаточное внимание к деталям пояснения. В будущем буду внимательней относиться к своим выкладкам 
-        <text:span text:style-name="T8">и текстам</text:span>
-        .
-      </text:p>
-      <text:p text:style-name="P1"/>
-      <text:p text:style-name="P3">Слайд 5</text:p>
-      <text:p text:style-name="P1">
-        С одной стороны 
-        <text:span text:style-name="T9">это</text:span>
-         хорошая идея добавить модуль для какого-нибудь популярного программного комплекса, так как нелокальные эффекты меняют лишь алгоритмы ассемблирования матриц жёсткости и теплопроводности, 
-        <text:span text:style-name="T10">а другие части алгоритма остаются неизменными</text:span>
-        . С другой стороны, в этом и кроется основная проблема, так как для нелокальных задач мне пришлось значительно пересмотреть многие вещи связанные с алгоритмом ассемблирования. И то, что хорошо и эффективно работает для локальных матриц, плохо масштабируется на нелокальный случай и наоборот. Более того, написание собственного программного комплекса даёт большую свободу в выборе постановок задач, хотя этот путь, разумеется, и более 
-        <text:span text:style-name="T11">трудный</text:span>
-        .
-      </text:p>
-      <text:p text:style-name="P1"/>
-      <text:p text:style-name="P1">
-        Насчёт сравнения метода конечных элементов и метода контрольных объёмов, вопрос понятен. Тут, отчасти, дело вкуса и потребностей. Метод конечных элементов даёт гарантию лишь для глобального выполнения балансовых соотношений, в отличие от метода конечных объёмов, который гарантирует 
-        <text:span text:style-name="T12">их</text:span>
-         локальное выполнение. Но в то же время, методом конечных элементов легче моделировать мультифизические задачи, так как можно менять базисы и геометрию самих элементов без изменения общего алгоритма решения. Хотя, скорее всего, метод конечных элементов может быть и более трудоёмким с вычислительной точки зрения.
+        <text:span text:style-name="T39">Но с</text:span>
+         другой стороны, в этом и кроется основная проблема, так как 
+        <text:span text:style-name="T40">при разработке </text:span>
+        мне пришлось значительно пересмотреть многие вещи связанные с алгоритмом ассемблирования. И то, что хорошо и эффективно работает для локальных матриц, плохо масштабируется на нелокальный случай и наоборот. Более того, 
+        <text:span text:style-name="T40">планируется дальнейшее </text:span>
+        <text:soft-page-break/>
+        <text:span text:style-name="T40">развитие этого комплекса, добавление новых типов расчётов, поэтому эти труды не будут напрасными.</text:span>
+      </text:p>
+      <text:p text:style-name="P8">
+        <text:tab/>
+        Насчёт сравнения 
+        <text:span text:style-name="T1">метода конечных элементов</text:span>
+         и 
+        <text:span text:style-name="T1">метода контрольных объёмов</text:span>
+        , вопрос понятен. 
+        <text:span text:style-name="T40">Здесь выбор в пользу метода конечных элементов сделан по целому ряду причин. </text:span>
+        <text:span text:style-name="T6">Во-первых</text:span>
+        <text:span text:style-name="T40"> из-за решения </text:span>
+        <text:span text:style-name="T6">мультифических</text:span>
+        <text:span text:style-name="T40"> постановок задач, разные задачи могут требовать разных типов элементов, а в методе конечных элементов это сделать гораздо проще, так как алгоритм расчёта от смены базиса элементов не изменяется. Более того, планируется проводить расчёты </text:span>
+        <text:span text:style-name="T6">контактных</text:span>
+        <text:span text:style-name="T40"> задач и насколько я понял, в методе конечных элементов это реализовать несколько проще, хотя тут я уже могу ошибаться, так как я практически не работал с методом контрольных объёмов на практике и могу просто чего-то не знать. Но в то время у МКЭ есть и свои </text:span>
+        <text:span text:style-name="T6">недостатки</text:span>
+        <text:span text:style-name="T40">, например выполнение балансовых соотношений гарантируется только </text:span>
+        <text:span text:style-name="T6">глобально</text:span>
+        <text:span text:style-name="T40">, в то время как метод контрольных объёмов обеспечивает </text:span>
+        <text:span text:style-name="T6">локальное</text:span>
+        <text:span text:style-name="T40"> их выполнение. И опять же, может быть буду не прав, но кажется, что метод контрольных объёмов более </text:span>
+        <text:span text:style-name="T6">легковесный</text:span>
+        <text:span text:style-name="T40"> и вероятно расчёты при помощи него проходили бы быстрее. Но тут я не могу это гарантировать, так как не работал с ним на практике.</text:span>
       </text:p>
       <text:p text:style-name="P1"/>
       <text:p text:style-name="P3">Слайд 6</text:p>
       <text:p text:style-name="P2">
+        <text:tab/>
+        Использование 
+        <text:span text:style-name="T1">квадратичных серендиповых элементов</text:span>
+         было обусловлено желанием получить более точные результаты решений. И вместе с этим изучить вопрос 
+        <text:span text:style-name="T14">связанный с числом обусловленности рассматриваемых систем</text:span>
+        <text:span text:style-name="T13">.</text:span>
+      </text:p>
+      <text:p text:style-name="P9">
+        <text:tab/>
+        Если сравнивать 
+        <text:span text:style-name="T1">восьмиузловой элемент</text:span>
+         с 
+        <text:span text:style-name="T1">билинейными</text:span>
+         элементами, то 
+        <text:span text:style-name="T42">в нелокальном случае на малом количестве элементов разница достаточно существенна, но </text:span>
+        при достаточно высокой степени дискретизации, можно обойтись и 
+        <text:span text:style-name="T15">билинейными</text:span>
+        . 
+      </text:p>
+      <text:p text:style-name="P9">
+        <text:tab/>
+        <text:span text:style-name="T42">Если сравнивать с</text:span>
+        <text:span text:style-name="T1">лагранж</text:span>
+        <text:span text:style-name="T7">е</text:span>
+        <text:span text:style-name="T1">вы</text:span>
+        <text:span text:style-name="T8">ми</text:span>
+         элемент
+        <text:span text:style-name="T42">ами</text:span>
+        , то они оказываются слишком дорогими в 
+        <text:span text:style-name="T16">использовании</text:span>
+        . По объёму памяти задача в нелокальной постановке занимает почти в два раза больше 
+        <text:span text:style-name="T42">памяти</text:span>
+        , 
+        <text:span text:style-name="T43">и время сходимости метода сопряжённых градиентов тоже почти в два раза дольше</text:span>
+        .
+      </text:p>
+      <text:p text:style-name="P10">
+        <text:tab/>
+        Насчёт соотношения размеров элементов сетки и радиуса нелокальности. Хороший вопрос. 
+        <text:span text:style-name="T44">Так как г</text:span>
+        лубоких исследований на эту тему я не проводил, но 
+        <text:span text:style-name="T44">в своих экспериментах </text:span>
+        <text:span text:style-name="T45">этот вопрос, конечно, поднима</text:span>
+        <text:span text:style-name="T44"> и </text:span>
+        <text:span text:style-name="T45">могу лишь сказать, что</text:span>
+        <text:span text:style-name="T44"> чем больше элементов покрывалось областью нелокального влияния, тем соответственно лучше получались результаты. Но для практики главное, чтобы размер элемента был меньше радиуса нелокальности.</text:span>
+      </text:p>
+      <text:p text:style-name="P1"/>
+      <text:p text:style-name="P3">Слайд 7</text:p>
+      <text:p text:style-name="P1">
+        <text:tab/>
+        <text:span text:style-name="T46">При оценке эффективности распараллеливания алгоритма ассемблирования учитывался весь алгоритм. То есть всё время его выполнения. Но из-за обобщённости алгоритмов, на малых объёмах данных они показывают плохие результаты.</text:span>
+      </text:p>
+      <text:p text:style-name="P1">
+        <text:tab/>
+        Что касается 
+        <text:span text:style-name="T1">абсолютных</text:span>
+         затрат времени, то здесь при сравнении стоит учитывать множество факторов. Во-первых размерность задачи, то есть на какой сетке мы считаем и как много элементов в этой сетке. Во-вторых радиус нелокальности, чем он больше, тем объёмнее задача и соответственно дольше сам расчёт.
+      </text:p>
+      <text:p text:style-name="P1">
+        <text:tab/>
+        Если 
+        <text:span text:style-name="T17">говорить о тех задачах</text:span>
+        , которые я 
+        <text:span text:style-name="T18">решал</text:span>
+         в рамках своей работы, то 
+        <text:span text:style-name="T19">в среднем картина следующая: л</text:span>
+        окальные задачи целиком, то есть от начала и до конца, решались от нескольких секунд, до пары минут; 
+        <text:span text:style-name="T20">н</text:span>
+        елокальные задачи от 
+        <text:span text:style-name="T20">5</text:span>
+         минут, до 2 часов.
+      </text:p>
+      <text:p text:style-name="P1"/>
+      <text:p text:style-name="P3">Слайд 8</text:p>
+      <text:p text:style-name="P1">
+        <text:tab/>
+        Основная идея в использовании в качестве предобуславливателя неполное разложение Холецкого заключается в том, что локальная матрица занимает на порядок, иногда даже на несколько порядков, меньше оперативной памяти, по сравнению с нелокальной. Поэтому использование таких &lt;&lt;серьёзных&gt;&gt; параллельных библиотек для 
         <text:soft-page-break/>
-        Использование квадратичных серендиповых элементов было обусловлено желанием получить более точные результаты решений. И вместе с этим изучить вопрос 
-        <text:span text:style-name="T14">связанный с числом обусловленности рассматриваемых систем</text:span>
-        <text:span text:style-name="T13">. </text:span>
-        <text:span text:style-name="T15">Но по счастливой случайности</text:span>
-        <text:span text:style-name="T13">, во время изучения этого вопроса удалось </text:span>
-        <text:span text:style-name="T15">ещё</text:span>
-        <text:span text:style-name="T13"> обнаружить, что в нелокальном случае число обусловленности становится меньше и метод сопряжённых градиентов сходится быстрее. Именно поэтому я решил добавить это исследование в свою работу.</text:span>
-      </text:p>
-      <text:p text:style-name="P1"/>
-      <text:p text:style-name="P1">
-        Если сравнивать восьмиузловой элемент с билинейными элементами, то при достаточно высокой степени дискретизации, наверное, можно обойтись и 
-        <text:span text:style-name="T16">билинейными</text:span>
-        . Разница между решениями билинейными элементами и квадратичными в нелокальном случае есть, но при высокой степени дискретизации она не столь значительна. Что касается лагранж
-        <text:span text:style-name="T17">е</text:span>
-        вы
-        <text:span text:style-name="T17">х</text:span>
-         элемент
-        <text:span text:style-name="T17">ов</text:span>
-        , то по сравнению с серендиповыми, они оказываются слишком дорогими в 
-        <text:span text:style-name="T18">использовании</text:span>
-        . По объёму памяти задача в нелокальной постановке занимает почти в два раза больше места, по времени счёта тоже.
-      </text:p>
-      <text:p text:style-name="P1"/>
-      <text:p text:style-name="P1">Насчёт соотношения размеров элементов сетки и радиуса нелокальности. Хороший вопрос. Глубоких исследований на эту тему я не проводил, но одно могу сказать точно, размер элементов должен быть меньше радиуса нелокальности. Так же отмечу, что в работе использовал либо равномерные, либо близкие к равномерным сетки, чтобы у каждого элемента было примерно одинаковое количество соседей.</text:p>
-      <text:p text:style-name="P1"/>
-      <text:p text:style-name="P3">Слайд 7</text:p>
-      <text:p text:style-name="P1">
-        Здесь стоит сказать, что при расчёте эффективности параллельных вычислений я делал замеры времени для всей операции ассемблирования, включая время необходимо на формирование портрета матрицы и выделение памяти. Вероятно из-за этих операций конечные результаты получились 
-        <text:span text:style-name="T19">не совсем корректными</text:span>
-        .
-      </text:p>
-      <text:p text:style-name="P1"/>
-      <text:p text:style-name="P1">Что касается абсолютных затрат времени, то здесь при сравнении стоит учитывать множество факторов. Во-первых размерность задачи, то есть на какой сетке мы считаем и как много элементов в этой сетке. Во-вторых радиус нелокальности, чем он больше, тем объёмнее задача и соответственно дольше сам расчёт.</text:p>
-      <text:p text:style-name="P1"/>
-      <text:p text:style-name="P1">
-        Если 
-        <text:span text:style-name="T20">говорить о тех задачах</text:span>
-        , которые я 
-        <text:span text:style-name="T21">решал</text:span>
-         в рамках своей работы, то 
-        <text:span text:style-name="T22">в среднем картина следующая: л</text:span>
-        окальные задачи целиком, то есть от начала и до конца, решались от нескольких секунд, до пары минут; 
-        <text:span text:style-name="T23">н</text:span>
-        елокальные задачи от 
-        <text:span text:style-name="T23">5</text:span>
-         минут, до 2 часов.
-      </text:p>
-      <text:p text:style-name="P1"/>
-      <text:p text:style-name="P3">Слайд 8</text:p>
-      <text:p text:style-name="P1">Основная идея в использовании в качестве предобуславливателя неполное разложение Холецкого заключается в том, что локальная матрица занимает на порядок, иногда даже на несколько порядков, меньше оперативной памяти, по сравнению с нелокальной. Поэтому использование таких &lt;&lt;серьёзных&gt;&gt; параллельных библиотек для настолько вычислительно простой задачи не имеет практического смысла.</text:p>
-      <text:p text:style-name="P1"/>
-      <text:p text:style-name="P1">
+        настолько вычислительно простой задачи не имеет практического смысла.
+      </text:p>
+      <text:p text:style-name="P1"/>
+      <text:p text:style-name="P1">
+        <text:tab/>
         В моей программе была использована готовая реализация из библиотеки линейной алгебры Eigen и 
-        <text:span text:style-name="T24">ввиду небольшого размера этих матриц,</text:span>
+        <text:span text:style-name="T21">ввиду небольшого размера этих матриц,</text:span>
          каждый отдельный процесс хранит в себе копию этого разложения.
       </text:p>
       <text:p text:style-name="P1"/>
       <text:p text:style-name="P1">
+        <text:tab/>
         Использование предобуславливателей на основе многосетного метода может быть 
-        <text:span text:style-name="T25">перспетивной</text:span>
+        <text:span text:style-name="T22">перспетивной</text:span>
          идеей, 
-        <text:span text:style-name="T26">которая</text:span>
+        <text:span text:style-name="T23">которая</text:span>
          требу
-        <text:span text:style-name="T26">ет</text:span>
+        <text:span text:style-name="T23">ет</text:span>
          адаптации под рассматриваемые задачи. Пока что я этим ещё не занимался.
       </text:p>
     </office:text>
@@ -268,11 +451,11 @@
 <file path=meta.xml><?xml version="1.0" encoding="utf-8"?>
 <office:document-meta xmlns:grddl="http://www.w3.org/2003/g/data-view#" xmlns:meta="urn:oasis:names:tc:opendocument:xmlns:meta:1.0" xmlns:dc="http://purl.org/dc/elements/1.1/" xmlns:xlink="http://www.w3.org/1999/xlink" xmlns:ooo="http://openoffice.org/2004/office" xmlns:office="urn:oasis:names:tc:opendocument:xmlns:office:1.0" office:version="1.3">
   <office:meta>
-    <dc:date>2024-12-14T00:57:03.675820009</dc:date>
-    <meta:editing-duration>PT19M11S</meta:editing-duration>
-    <meta:editing-cycles>33</meta:editing-cycles>
+    <dc:date>2024-12-16T19:50:30.422070546</dc:date>
+    <meta:editing-duration>PT2H16M41S</meta:editing-duration>
+    <meta:editing-cycles>72</meta:editing-cycles>
     <meta:generator>LibreOffice/7.3.7.2$Linux_X86_64 LibreOffice_project/30$Build-2</meta:generator>
-    <meta:document-statistic meta:table-count="0" meta:image-count="0" meta:object-count="0" meta:page-count="2" meta:paragraph-count="25" meta:word-count="801" meta:character-count="5913" meta:non-whitespace-character-count="5137"/>
+    <meta:document-statistic meta:table-count="0" meta:image-count="0" meta:object-count="0" meta:page-count="3" meta:paragraph-count="26" meta:word-count="987" meta:character-count="7153" meta:non-whitespace-character-count="6173"/>
   </office:meta>
 </office:document-meta>
 </file>
@@ -281,7 +464,7 @@
 <office:document-settings xmlns:config="urn:oasis:names:tc:opendocument:xmlns:config:1.0" xmlns:xlink="http://www.w3.org/1999/xlink" xmlns:ooo="http://openoffice.org/2004/office" xmlns:office="urn:oasis:names:tc:opendocument:xmlns:office:1.0" office:version="1.3">
   <office:settings>
     <config:config-item-set config:name="ooo:view-settings">
-      <config:config-item config:name="ViewAreaTop" config:type="long">39370</config:config-item>
+      <config:config-item config:name="ViewAreaTop" config:type="long">47625</config:config-item>
       <config:config-item config:name="ViewAreaLeft" config:type="long">0</config:config-item>
       <config:config-item config:name="ViewAreaWidth" config:type="long">23550</config:config-item>
       <config:config-item config:name="ViewAreaHeight" config:type="long">21354</config:config-item>
@@ -290,12 +473,12 @@
       <config:config-item-map-indexed config:name="Views">
         <config:config-item-map-entry>
           <config:config-item config:name="ViewId" config:type="string">view2</config:config-item>
-          <config:config-item config:name="ViewLeft" config:type="long">10269</config:config-item>
+          <config:config-item config:name="ViewLeft" config:type="long">5274</config:config-item>
           <config:config-item config:name="ViewTop" config:type="long">56071</config:config-item>
           <config:config-item config:name="VisibleLeft" config:type="long">0</config:config-item>
-          <config:config-item config:name="VisibleTop" config:type="long">39370</config:config-item>
+          <config:config-item config:name="VisibleTop" config:type="long">47625</config:config-item>
           <config:config-item config:name="VisibleRight" config:type="long">23548</config:config-item>
-          <config:config-item config:name="VisibleBottom" config:type="long">60722</config:config-item>
+          <config:config-item config:name="VisibleBottom" config:type="long">68977</config:config-item>
           <config:config-item config:name="ZoomType" config:type="short">0</config:config-item>
           <config:config-item config:name="ViewLayoutColumns" config:type="short">1</config:config-item>
           <config:config-item config:name="ViewLayoutBookMode" config:type="boolean">false</config:config-item>
@@ -365,7 +548,7 @@
       <config:config-item config:name="ChartAutoUpdate" config:type="boolean">true</config:config-item>
       <config:config-item config:name="PrinterSetup" config:type="base64Binary"/>
       <config:config-item config:name="AddParaTableSpacingAtStart" config:type="boolean">true</config:config-item>
-      <config:config-item config:name="Rsid" config:type="int">2819855</config:config-item>
+      <config:config-item config:name="Rsid" config:type="int">5738150</config:config-item>
       <config:config-item config:name="EmbeddedDatabaseName" config:type="string"/>
       <config:config-item config:name="FieldAutoUpdate" config:type="boolean">true</config:config-item>
       <config:config-item config:name="OutlineLevelYieldsNumbering" config:type="boolean">false</config:config-item>
@@ -417,22 +600,22 @@
 <file path=styles.xml><?xml version="1.0" encoding="utf-8"?>
 <office:document-styles xmlns:officeooo="http://openoffice.org/2009/office" xmlns:css3t="http://www.w3.org/TR/css3-text/" xmlns:rpt="http://openoffice.org/2005/report" xmlns:dc="http://purl.org/dc/elements/1.1/" xmlns:chart="urn:oasis:names:tc:opendocument:xmlns:chart:1.0" xmlns:svg="urn:oasis:names:tc:opendocument:xmlns:svg-compatible:1.0" xmlns:draw="urn:oasis:names:tc:opendocument:xmlns:drawing:1.0" xmlns:text="urn:oasis:names:tc:opendocument:xmlns:text:1.0" xmlns:oooc="http://openoffice.org/2004/calc" xmlns:style="urn:oasis:names:tc:opendocument:xmlns:style:1.0" xmlns:ooow="http://openoffice.org/2004/writer" xmlns:meta="urn:oasis:names:tc:opendocument:xmlns:meta:1.0" xmlns:xlink="http://www.w3.org/1999/xlink" xmlns:fo="urn:oasis:names:tc:opendocument:xmlns:xsl-fo-compatible:1.0" xmlns:ooo="http://openoffice.org/2004/office" xmlns:office="urn:oasis:names:tc:opendocument:xmlns:office:1.0" xmlns:dr3d="urn:oasis:names:tc:opendocument:xmlns:dr3d:1.0" xmlns:table="urn:oasis:names:tc:opendocument:xmlns:table:1.0" xmlns:number="urn:oasis:names:tc:opendocument:xmlns:datastyle:1.0" xmlns:of="urn:oasis:names:tc:opendocument:xmlns:of:1.2" xmlns:calcext="urn:org:documentfoundation:names:experimental:calc:xmlns:calcext:1.0" xmlns:tableooo="http://openoffice.org/2009/table" xmlns:drawooo="http://openoffice.org/2010/draw" xmlns:grddl="http://www.w3.org/2003/g/data-view#" xmlns:loext="urn:org:documentfoundation:names:experimental:office:xmlns:loext:1.0" xmlns:dom="http://www.w3.org/2001/xml-events" xmlns:field="urn:openoffice:names:experimental:ooo-ms-interop:xmlns:field:1.0" xmlns:math="http://www.w3.org/1998/Math/MathML" xmlns:form="urn:oasis:names:tc:opendocument:xmlns:form:1.0" xmlns:script="urn:oasis:names:tc:opendocument:xmlns:script:1.0" xmlns:xhtml="http://www.w3.org/1999/xhtml" office:version="1.3">
   <office:font-face-decls>
-    <style:font-face style:name="Arimo" svg:font-family="Arimo" style:font-family-generic="system" style:font-pitch="variable"/>
     <style:font-face style:name="DejaVu Sans" svg:font-family="'DejaVu Sans'" style:font-family-generic="system" style:font-pitch="variable"/>
     <style:font-face style:name="Liberation Serif" svg:font-family="'Liberation Serif'" style:font-family-generic="roman" style:font-pitch="variable"/>
     <style:font-face style:name="Noto Sans Arabic" svg:font-family="'Noto Sans Arabic'" style:font-family-generic="system" style:font-pitch="variable"/>
+    <style:font-face style:name="YS Text" svg:font-family="'YS Text', Helvetica, Arial, sans-serif"/>
   </office:font-face-decls>
   <office:styles>
     <style:default-style style:family="graphic">
       <style:graphic-properties svg:stroke-color="#3465a4" draw:fill-color="#729fcf" fo:wrap-option="no-wrap" draw:shadow-offset-x="0.3cm" draw:shadow-offset-y="0.3cm" draw:start-line-spacing-horizontal="0.283cm" draw:start-line-spacing-vertical="0.283cm" draw:end-line-spacing-horizontal="0.283cm" draw:end-line-spacing-vertical="0.283cm" style:flow-with-text="false"/>
-      <style:paragraph-properties style:text-autospace="ideograph-alpha" style:line-break="strict" style:writing-mode="lr-tb" style:font-independent-line-spacing="false">
+      <style:paragraph-properties style:text-autospace="ideograph-alpha" style:line-break="strict" style:font-independent-line-spacing="false">
         <style:tab-stops/>
       </style:paragraph-properties>
-      <style:text-properties style:use-window-font-color="true" loext:opacity="0%" style:font-name="Liberation Serif" fo:font-size="12pt" fo:language="none" fo:country="none" style:font-name-asian="DejaVu Sans" style:font-size-asian="12pt" style:language-asian="none" style:country-asian="none" style:font-name-complex="Arimo" style:font-size-complex="12pt" style:language-complex="none" style:country-complex="none"/>
+      <style:text-properties fo:color="#000000" loext:opacity="100%" style:font-name="Liberation Serif" fo:font-size="12pt" fo:language="ru" fo:country="RU" style:font-name-asian="DejaVu Sans" style:font-size-asian="12pt" style:language-asian="zh" style:country-asian="CN" style:font-name-complex="Noto Sans Arabic" style:font-size-complex="12pt" style:language-complex="hi" style:country-complex="IN"/>
     </style:default-style>
     <style:default-style style:family="paragraph">
       <style:paragraph-properties style:text-autospace="ideograph-alpha" style:punctuation-wrap="hanging" style:line-break="strict" style:writing-mode="page"/>
-      <style:text-properties fo:color="#000000" style:font-name="Liberation Serif" fo:font-size="12pt" fo:language="ru" fo:country="RU" style:font-name-asian="DejaVu Sans" style:font-size-asian="12pt" style:language-asian="zh" style:country-asian="CN" style:font-name-complex="Noto Sans Arabic" style:font-size-complex="12pt" style:language-complex="hi" style:country-complex="IN"/>
+      <style:text-properties fo:color="#000000" loext:opacity="100%" style:font-name="Liberation Serif" fo:font-size="12pt" fo:language="ru" fo:country="RU" style:font-name-asian="DejaVu Sans" style:font-size-asian="12pt" style:language-asian="zh" style:country-asian="CN" style:font-name-complex="Noto Sans Arabic" style:font-size-complex="12pt" style:language-complex="hi" style:country-complex="IN"/>
     </style:default-style>
     <style:default-style style:family="table">
       <style:table-properties table:border-model="separating"/>
@@ -442,52 +625,52 @@
     </style:default-style>
     <style:style style:name="Standard" style:family="paragraph" style:class="text"/>
     <text:outline-style style:name="Outline">
-      <text:outline-level-style text:level="1" style:num-format="">
-        <style:list-level-properties text:list-level-position-and-space-mode="label-alignment">
-          <style:list-level-label-alignment text:label-followed-by="listtab"/>
-        </style:list-level-properties>
-      </text:outline-level-style>
-      <text:outline-level-style text:level="2" style:num-format="">
-        <style:list-level-properties text:list-level-position-and-space-mode="label-alignment">
-          <style:list-level-label-alignment text:label-followed-by="listtab"/>
-        </style:list-level-properties>
-      </text:outline-level-style>
-      <text:outline-level-style text:level="3" style:num-format="">
-        <style:list-level-properties text:list-level-position-and-space-mode="label-alignment">
-          <style:list-level-label-alignment text:label-followed-by="listtab"/>
-        </style:list-level-properties>
-      </text:outline-level-style>
-      <text:outline-level-style text:level="4" style:num-format="">
-        <style:list-level-properties text:list-level-position-and-space-mode="label-alignment">
-          <style:list-level-label-alignment text:label-followed-by="listtab"/>
-        </style:list-level-properties>
-      </text:outline-level-style>
-      <text:outline-level-style text:level="5" style:num-format="">
-        <style:list-level-properties text:list-level-position-and-space-mode="label-alignment">
-          <style:list-level-label-alignment text:label-followed-by="listtab"/>
-        </style:list-level-properties>
-      </text:outline-level-style>
-      <text:outline-level-style text:level="6" style:num-format="">
-        <style:list-level-properties text:list-level-position-and-space-mode="label-alignment">
-          <style:list-level-label-alignment text:label-followed-by="listtab"/>
-        </style:list-level-properties>
-      </text:outline-level-style>
-      <text:outline-level-style text:level="7" style:num-format="">
-        <style:list-level-properties text:list-level-position-and-space-mode="label-alignment">
-          <style:list-level-label-alignment text:label-followed-by="listtab"/>
-        </style:list-level-properties>
-      </text:outline-level-style>
-      <text:outline-level-style text:level="8" style:num-format="">
-        <style:list-level-properties text:list-level-position-and-space-mode="label-alignment">
-          <style:list-level-label-alignment text:label-followed-by="listtab"/>
-        </style:list-level-properties>
-      </text:outline-level-style>
-      <text:outline-level-style text:level="9" style:num-format="">
-        <style:list-level-properties text:list-level-position-and-space-mode="label-alignment">
-          <style:list-level-label-alignment text:label-followed-by="listtab"/>
-        </style:list-level-properties>
-      </text:outline-level-style>
-      <text:outline-level-style text:level="10" style:num-format="">
+      <text:outline-level-style text:level="1" loext:num-list-format="%1%" style:num-format="">
+        <style:list-level-properties text:list-level-position-and-space-mode="label-alignment">
+          <style:list-level-label-alignment text:label-followed-by="listtab"/>
+        </style:list-level-properties>
+      </text:outline-level-style>
+      <text:outline-level-style text:level="2" loext:num-list-format="%2%" style:num-format="">
+        <style:list-level-properties text:list-level-position-and-space-mode="label-alignment">
+          <style:list-level-label-alignment text:label-followed-by="listtab"/>
+        </style:list-level-properties>
+      </text:outline-level-style>
+      <text:outline-level-style text:level="3" loext:num-list-format="%3%" style:num-format="">
+        <style:list-level-properties text:list-level-position-and-space-mode="label-alignment">
+          <style:list-level-label-alignment text:label-followed-by="listtab"/>
+        </style:list-level-properties>
+      </text:outline-level-style>
+      <text:outline-level-style text:level="4" loext:num-list-format="%4%" style:num-format="">
+        <style:list-level-properties text:list-level-position-and-space-mode="label-alignment">
+          <style:list-level-label-alignment text:label-followed-by="listtab"/>
+        </style:list-level-properties>
+      </text:outline-level-style>
+      <text:outline-level-style text:level="5" loext:num-list-format="%5%" style:num-format="">
+        <style:list-level-properties text:list-level-position-and-space-mode="label-alignment">
+          <style:list-level-label-alignment text:label-followed-by="listtab"/>
+        </style:list-level-properties>
+      </text:outline-level-style>
+      <text:outline-level-style text:level="6" loext:num-list-format="%6%" style:num-format="">
+        <style:list-level-properties text:list-level-position-and-space-mode="label-alignment">
+          <style:list-level-label-alignment text:label-followed-by="listtab"/>
+        </style:list-level-properties>
+      </text:outline-level-style>
+      <text:outline-level-style text:level="7" loext:num-list-format="%7%" style:num-format="">
+        <style:list-level-properties text:list-level-position-and-space-mode="label-alignment">
+          <style:list-level-label-alignment text:label-followed-by="listtab"/>
+        </style:list-level-properties>
+      </text:outline-level-style>
+      <text:outline-level-style text:level="8" loext:num-list-format="%8%" style:num-format="">
+        <style:list-level-properties text:list-level-position-and-space-mode="label-alignment">
+          <style:list-level-label-alignment text:label-followed-by="listtab"/>
+        </style:list-level-properties>
+      </text:outline-level-style>
+      <text:outline-level-style text:level="9" loext:num-list-format="%9%" style:num-format="">
+        <style:list-level-properties text:list-level-position-and-space-mode="label-alignment">
+          <style:list-level-label-alignment text:label-followed-by="listtab"/>
+        </style:list-level-properties>
+      </text:outline-level-style>
+      <text:outline-level-style text:level="10" loext:num-list-format="%10%" style:num-format="">
         <style:list-level-properties text:list-level-position-and-space-mode="label-alignment">
           <style:list-level-label-alignment text:label-followed-by="listtab"/>
         </style:list-level-properties>
@@ -499,15 +682,18 @@
   </office:styles>
   <office:automatic-styles>
     <style:page-layout style:name="Mpm1">
-      <style:page-layout-properties fo:page-width="21.001cm" fo:page-height="29.7cm" style:num-format="1" style:print-orientation="portrait" fo:margin-top="2cm" fo:margin-bottom="2cm" fo:margin-left="2cm" fo:margin-right="2cm" style:writing-mode="lr-tb" style:footnote-max-height="0cm" loext:margin-gutter="0cm">
+      <style:page-layout-properties fo:page-width="21.001cm" fo:page-height="29.7cm" style:num-format="1" style:print-orientation="portrait" fo:margin-top="2cm" fo:margin-bottom="2cm" fo:margin-left="2cm" fo:margin-right="2cm" style:writing-mode="lr-tb" style:layout-grid-color="#c0c0c0" style:layout-grid-lines="20" style:layout-grid-base-height="0.706cm" style:layout-grid-ruby-height="0.353cm" style:layout-grid-mode="none" style:layout-grid-ruby-below="false" style:layout-grid-print="false" style:layout-grid-display="false" style:footnote-max-height="0cm" loext:margin-gutter="0cm">
         <style:footnote-sep style:width="0.018cm" style:distance-before-sep="0.101cm" style:distance-after-sep="0.101cm" style:line-style="solid" style:adjustment="left" style:rel-width="25%" style:color="#000000"/>
       </style:page-layout-properties>
       <style:header-style/>
       <style:footer-style/>
     </style:page-layout>
+    <style:style style:name="Mdp1" style:family="drawing-page">
+      <style:drawing-page-properties draw:background-size="full"/>
+    </style:style>
   </office:automatic-styles>
   <office:master-styles>
-    <style:master-page style:name="Standard" style:page-layout-name="Mpm1"/>
+    <style:master-page style:name="Standard" style:page-layout-name="Mpm1" draw:style-name="Mdp1"/>
   </office:master-styles>
 </office:document-styles>
 </file>